--- a/201706062412 林英琮 实验2 webrtc.docx
+++ b/201706062412 林英琮 实验2 webrtc.docx
@@ -402,6 +402,8 @@
         </w:rPr>
         <w:t xml:space="preserve"> </w:t>
       </w:r>
+      <w:bookmarkStart w:id="1" w:name="_GoBack"/>
+      <w:bookmarkEnd w:id="1"/>
     </w:p>
     <w:p>
       <w:pPr>
@@ -589,6 +591,7 @@
         </w:rPr>
         <w:tab/>
       </w:r>
+      <w:proofErr w:type="gramStart"/>
       <w:r>
         <w:rPr>
           <w:sz w:val="28"/>
@@ -597,6 +600,7 @@
         </w:rPr>
         <w:t>数媒</w:t>
       </w:r>
+      <w:proofErr w:type="gramEnd"/>
       <w:r>
         <w:rPr>
           <w:sz w:val="28"/>
@@ -721,7 +725,7 @@
           <w:szCs w:val="28"/>
           <w:u w:val="single"/>
         </w:rPr>
-        <w:t>10</w:t>
+        <w:t>1</w:t>
       </w:r>
       <w:r>
         <w:rPr>
@@ -729,7 +733,7 @@
           <w:szCs w:val="28"/>
           <w:u w:val="single"/>
         </w:rPr>
-        <w:t>/</w:t>
+        <w:t>1</w:t>
       </w:r>
       <w:r>
         <w:rPr>
@@ -737,7 +741,15 @@
           <w:szCs w:val="28"/>
           <w:u w:val="single"/>
         </w:rPr>
-        <w:t>22</w:t>
+        <w:t>/</w:t>
+      </w:r>
+      <w:r>
+        <w:rPr>
+          <w:sz w:val="28"/>
+          <w:szCs w:val="28"/>
+          <w:u w:val="single"/>
+        </w:rPr>
+        <w:t xml:space="preserve">5 </w:t>
       </w:r>
       <w:r>
         <w:rPr>
@@ -883,7 +895,7 @@
             </w:rPr>
             <w:fldChar w:fldCharType="separate"/>
           </w:r>
-          <w:hyperlink w:anchor="_Toc23799823" w:history="1">
+          <w:hyperlink w:anchor="_Toc24043996" w:history="1">
             <w:r>
               <w:rPr>
                 <w:rStyle w:val="aa"/>
@@ -931,7 +943,7 @@
                 <w:noProof/>
                 <w:webHidden/>
               </w:rPr>
-              <w:instrText xml:space="preserve"> PAGEREF _Toc23799823 \h </w:instrText>
+              <w:instrText xml:space="preserve"> PAGEREF _Toc24043996 \h </w:instrText>
             </w:r>
             <w:r>
               <w:rPr>
@@ -980,7 +992,7 @@
               <w:sz w:val="21"/>
             </w:rPr>
           </w:pPr>
-          <w:hyperlink w:anchor="_Toc23799824" w:history="1">
+          <w:hyperlink w:anchor="_Toc24043997" w:history="1">
             <w:r>
               <w:rPr>
                 <w:rStyle w:val="aa"/>
@@ -1028,7 +1040,7 @@
                 <w:noProof/>
                 <w:webHidden/>
               </w:rPr>
-              <w:instrText xml:space="preserve"> PAGEREF _Toc23799824 \h </w:instrText>
+              <w:instrText xml:space="preserve"> PAGEREF _Toc24043997 \h </w:instrText>
             </w:r>
             <w:r>
               <w:rPr>
@@ -1077,7 +1089,7 @@
               <w:sz w:val="21"/>
             </w:rPr>
           </w:pPr>
-          <w:hyperlink w:anchor="_Toc23799825" w:history="1">
+          <w:hyperlink w:anchor="_Toc24043998" w:history="1">
             <w:r>
               <w:rPr>
                 <w:rStyle w:val="aa"/>
@@ -1125,7 +1137,7 @@
                 <w:noProof/>
                 <w:webHidden/>
               </w:rPr>
-              <w:instrText xml:space="preserve"> PAGEREF _Toc23799825 \h </w:instrText>
+              <w:instrText xml:space="preserve"> PAGEREF _Toc24043998 \h </w:instrText>
             </w:r>
             <w:r>
               <w:rPr>
@@ -1174,7 +1186,7 @@
               <w:sz w:val="21"/>
             </w:rPr>
           </w:pPr>
-          <w:hyperlink w:anchor="_Toc23799826" w:history="1">
+          <w:hyperlink w:anchor="_Toc24043999" w:history="1">
             <w:r>
               <w:rPr>
                 <w:rStyle w:val="aa"/>
@@ -1222,7 +1234,7 @@
                 <w:noProof/>
                 <w:webHidden/>
               </w:rPr>
-              <w:instrText xml:space="preserve"> PAGEREF _Toc23799826 \h </w:instrText>
+              <w:instrText xml:space="preserve"> PAGEREF _Toc24043999 \h </w:instrText>
             </w:r>
             <w:r>
               <w:rPr>
@@ -1271,7 +1283,7 @@
               <w:sz w:val="21"/>
             </w:rPr>
           </w:pPr>
-          <w:hyperlink w:anchor="_Toc23799827" w:history="1">
+          <w:hyperlink w:anchor="_Toc24044000" w:history="1">
             <w:r>
               <w:rPr>
                 <w:rStyle w:val="aa"/>
@@ -1335,7 +1347,7 @@
                 <w:noProof/>
                 <w:webHidden/>
               </w:rPr>
-              <w:instrText xml:space="preserve"> PAGEREF _Toc23799827 \h </w:instrText>
+              <w:instrText xml:space="preserve"> PAGEREF _Toc24044000 \h </w:instrText>
             </w:r>
             <w:r>
               <w:rPr>
@@ -1384,7 +1396,7 @@
               <w:sz w:val="21"/>
             </w:rPr>
           </w:pPr>
-          <w:hyperlink w:anchor="_Toc23799828" w:history="1">
+          <w:hyperlink w:anchor="_Toc24044001" w:history="1">
             <w:r>
               <w:rPr>
                 <w:rStyle w:val="aa"/>
@@ -1432,7 +1444,7 @@
                 <w:noProof/>
                 <w:webHidden/>
               </w:rPr>
-              <w:instrText xml:space="preserve"> PAGEREF _Toc23799828 \h </w:instrText>
+              <w:instrText xml:space="preserve"> PAGEREF _Toc24044001 \h </w:instrText>
             </w:r>
             <w:r>
               <w:rPr>
@@ -1481,7 +1493,7 @@
               <w:sz w:val="21"/>
             </w:rPr>
           </w:pPr>
-          <w:hyperlink w:anchor="_Toc23799829" w:history="1">
+          <w:hyperlink w:anchor="_Toc24044002" w:history="1">
             <w:r>
               <w:rPr>
                 <w:rStyle w:val="aa"/>
@@ -1529,7 +1541,7 @@
                 <w:noProof/>
                 <w:webHidden/>
               </w:rPr>
-              <w:instrText xml:space="preserve"> PAGEREF _Toc23799829 \h </w:instrText>
+              <w:instrText xml:space="preserve"> PAGEREF _Toc24044002 \h </w:instrText>
             </w:r>
             <w:r>
               <w:rPr>
@@ -1578,7 +1590,7 @@
               <w:sz w:val="21"/>
             </w:rPr>
           </w:pPr>
-          <w:hyperlink w:anchor="_Toc23799830" w:history="1">
+          <w:hyperlink w:anchor="_Toc24044003" w:history="1">
             <w:r>
               <w:rPr>
                 <w:rStyle w:val="aa"/>
@@ -1634,7 +1646,7 @@
                 <w:noProof/>
                 <w:webHidden/>
               </w:rPr>
-              <w:instrText xml:space="preserve"> PAGEREF _Toc23799830 \h </w:instrText>
+              <w:instrText xml:space="preserve"> PAGEREF _Toc24044003 \h </w:instrText>
             </w:r>
             <w:r>
               <w:rPr>
@@ -1683,7 +1695,7 @@
               <w:sz w:val="21"/>
             </w:rPr>
           </w:pPr>
-          <w:hyperlink w:anchor="_Toc23799831" w:history="1">
+          <w:hyperlink w:anchor="_Toc24044004" w:history="1">
             <w:r>
               <w:rPr>
                 <w:rStyle w:val="aa"/>
@@ -1731,7 +1743,7 @@
                 <w:noProof/>
                 <w:webHidden/>
               </w:rPr>
-              <w:instrText xml:space="preserve"> PAGEREF _Toc23799831 \h </w:instrText>
+              <w:instrText xml:space="preserve"> PAGEREF _Toc24044004 \h </w:instrText>
             </w:r>
             <w:r>
               <w:rPr>
@@ -1780,7 +1792,7 @@
               <w:sz w:val="21"/>
             </w:rPr>
           </w:pPr>
-          <w:hyperlink w:anchor="_Toc23799832" w:history="1">
+          <w:hyperlink w:anchor="_Toc24044005" w:history="1">
             <w:r>
               <w:rPr>
                 <w:rStyle w:val="aa"/>
@@ -1828,7 +1840,7 @@
                 <w:noProof/>
                 <w:webHidden/>
               </w:rPr>
-              <w:instrText xml:space="preserve"> PAGEREF _Toc23799832 \h </w:instrText>
+              <w:instrText xml:space="preserve"> PAGEREF _Toc24044005 \h </w:instrText>
             </w:r>
             <w:r>
               <w:rPr>
@@ -1877,7 +1889,7 @@
               <w:sz w:val="21"/>
             </w:rPr>
           </w:pPr>
-          <w:hyperlink w:anchor="_Toc23799833" w:history="1">
+          <w:hyperlink w:anchor="_Toc24044006" w:history="1">
             <w:r>
               <w:rPr>
                 <w:rStyle w:val="aa"/>
@@ -1941,7 +1953,7 @@
                 <w:noProof/>
                 <w:webHidden/>
               </w:rPr>
-              <w:instrText xml:space="preserve"> PAGEREF _Toc23799833 \h </w:instrText>
+              <w:instrText xml:space="preserve"> PAGEREF _Toc24044006 \h </w:instrText>
             </w:r>
             <w:r>
               <w:rPr>
@@ -1990,7 +2002,7 @@
               <w:sz w:val="21"/>
             </w:rPr>
           </w:pPr>
-          <w:hyperlink w:anchor="_Toc23799834" w:history="1">
+          <w:hyperlink w:anchor="_Toc24044007" w:history="1">
             <w:r>
               <w:rPr>
                 <w:rStyle w:val="aa"/>
@@ -2038,7 +2050,7 @@
                 <w:noProof/>
                 <w:webHidden/>
               </w:rPr>
-              <w:instrText xml:space="preserve"> PAGEREF _Toc23799834 \h </w:instrText>
+              <w:instrText xml:space="preserve"> PAGEREF _Toc24044007 \h </w:instrText>
             </w:r>
             <w:r>
               <w:rPr>
@@ -2061,7 +2073,7 @@
                 <w:noProof/>
                 <w:webHidden/>
               </w:rPr>
-              <w:t>9</w:t>
+              <w:t>10</w:t>
             </w:r>
             <w:r>
               <w:rPr>
@@ -2087,7 +2099,7 @@
               <w:sz w:val="21"/>
             </w:rPr>
           </w:pPr>
-          <w:hyperlink w:anchor="_Toc23799835" w:history="1">
+          <w:hyperlink w:anchor="_Toc24044008" w:history="1">
             <w:r>
               <w:rPr>
                 <w:rStyle w:val="aa"/>
@@ -2135,7 +2147,7 @@
                 <w:noProof/>
                 <w:webHidden/>
               </w:rPr>
-              <w:instrText xml:space="preserve"> PAGEREF _Toc23799835 \h </w:instrText>
+              <w:instrText xml:space="preserve"> PAGEREF _Toc24044008 \h </w:instrText>
             </w:r>
             <w:r>
               <w:rPr>
@@ -2158,7 +2170,7 @@
                 <w:noProof/>
                 <w:webHidden/>
               </w:rPr>
-              <w:t>10</w:t>
+              <w:t>11</w:t>
             </w:r>
             <w:r>
               <w:rPr>
@@ -2184,7 +2196,7 @@
               <w:sz w:val="21"/>
             </w:rPr>
           </w:pPr>
-          <w:hyperlink w:anchor="_Toc23799836" w:history="1">
+          <w:hyperlink w:anchor="_Toc24044009" w:history="1">
             <w:r>
               <w:rPr>
                 <w:rStyle w:val="aa"/>
@@ -2232,7 +2244,7 @@
                 <w:noProof/>
                 <w:webHidden/>
               </w:rPr>
-              <w:instrText xml:space="preserve"> PAGEREF _Toc23799836 \h </w:instrText>
+              <w:instrText xml:space="preserve"> PAGEREF _Toc24044009 \h </w:instrText>
             </w:r>
             <w:r>
               <w:rPr>
@@ -2255,7 +2267,7 @@
                 <w:noProof/>
                 <w:webHidden/>
               </w:rPr>
-              <w:t>10</w:t>
+              <w:t>11</w:t>
             </w:r>
             <w:r>
               <w:rPr>
@@ -2281,7 +2293,7 @@
               <w:sz w:val="21"/>
             </w:rPr>
           </w:pPr>
-          <w:hyperlink w:anchor="_Toc23799837" w:history="1">
+          <w:hyperlink w:anchor="_Toc24044010" w:history="1">
             <w:r>
               <w:rPr>
                 <w:rStyle w:val="aa"/>
@@ -2345,7 +2357,7 @@
                 <w:noProof/>
                 <w:webHidden/>
               </w:rPr>
-              <w:instrText xml:space="preserve"> PAGEREF _Toc23799837 \h </w:instrText>
+              <w:instrText xml:space="preserve"> PAGEREF _Toc24044010 \h </w:instrText>
             </w:r>
             <w:r>
               <w:rPr>
@@ -2368,7 +2380,7 @@
                 <w:noProof/>
                 <w:webHidden/>
               </w:rPr>
-              <w:t>10</w:t>
+              <w:t>11</w:t>
             </w:r>
             <w:r>
               <w:rPr>
@@ -2394,7 +2406,7 @@
               <w:sz w:val="21"/>
             </w:rPr>
           </w:pPr>
-          <w:hyperlink w:anchor="_Toc23799838" w:history="1">
+          <w:hyperlink w:anchor="_Toc24044011" w:history="1">
             <w:r>
               <w:rPr>
                 <w:rStyle w:val="aa"/>
@@ -2418,7 +2430,7 @@
                 <w:rFonts w:ascii="Consolas" w:eastAsia="楷体"/>
                 <w:noProof/>
               </w:rPr>
-              <w:t>参考文档</w:t>
+              <w:t>参考开发文档</w:t>
             </w:r>
             <w:r>
               <w:rPr>
@@ -2442,7 +2454,7 @@
                 <w:noProof/>
                 <w:webHidden/>
               </w:rPr>
-              <w:instrText xml:space="preserve"> PAGEREF _Toc23799838 \h </w:instrText>
+              <w:instrText xml:space="preserve"> PAGEREF _Toc24044011 \h </w:instrText>
             </w:r>
             <w:r>
               <w:rPr>
@@ -2465,7 +2477,104 @@
                 <w:noProof/>
                 <w:webHidden/>
               </w:rPr>
-              <w:t>11</w:t>
+              <w:t>12</w:t>
+            </w:r>
+            <w:r>
+              <w:rPr>
+                <w:rFonts w:ascii="Consolas" w:eastAsia="楷体"/>
+                <w:noProof/>
+                <w:webHidden/>
+              </w:rPr>
+              <w:fldChar w:fldCharType="end"/>
+            </w:r>
+          </w:hyperlink>
+        </w:p>
+        <w:p>
+          <w:pPr>
+            <w:pStyle w:val="TOC2"/>
+            <w:tabs>
+              <w:tab w:val="left" w:pos="840"/>
+              <w:tab w:val="right" w:leader="dot" w:pos="8296"/>
+            </w:tabs>
+            <w:rPr>
+              <w:rFonts w:ascii="Consolas" w:eastAsia="楷体" w:cstheme="minorBidi"/>
+              <w:noProof/>
+              <w:kern w:val="2"/>
+              <w:sz w:val="21"/>
+            </w:rPr>
+          </w:pPr>
+          <w:hyperlink w:anchor="_Toc24044012" w:history="1">
+            <w:r>
+              <w:rPr>
+                <w:rStyle w:val="aa"/>
+                <w:rFonts w:ascii="Consolas" w:eastAsia="楷体"/>
+                <w:noProof/>
+              </w:rPr>
+              <w:t>5.4.</w:t>
+            </w:r>
+            <w:r>
+              <w:rPr>
+                <w:rFonts w:ascii="Consolas" w:eastAsia="楷体" w:cstheme="minorBidi"/>
+                <w:noProof/>
+                <w:kern w:val="2"/>
+                <w:sz w:val="21"/>
+              </w:rPr>
+              <w:tab/>
+            </w:r>
+            <w:r>
+              <w:rPr>
+                <w:rStyle w:val="aa"/>
+                <w:rFonts w:ascii="Consolas" w:eastAsia="楷体"/>
+                <w:noProof/>
+              </w:rPr>
+              <w:t>实验感想</w:t>
+            </w:r>
+            <w:r>
+              <w:rPr>
+                <w:rFonts w:ascii="Consolas" w:eastAsia="楷体"/>
+                <w:noProof/>
+                <w:webHidden/>
+              </w:rPr>
+              <w:tab/>
+            </w:r>
+            <w:r>
+              <w:rPr>
+                <w:rFonts w:ascii="Consolas" w:eastAsia="楷体"/>
+                <w:noProof/>
+                <w:webHidden/>
+              </w:rPr>
+              <w:fldChar w:fldCharType="begin"/>
+            </w:r>
+            <w:r>
+              <w:rPr>
+                <w:rFonts w:ascii="Consolas" w:eastAsia="楷体"/>
+                <w:noProof/>
+                <w:webHidden/>
+              </w:rPr>
+              <w:instrText xml:space="preserve"> PAGEREF _Toc24044012 \h </w:instrText>
+            </w:r>
+            <w:r>
+              <w:rPr>
+                <w:rFonts w:ascii="Consolas" w:eastAsia="楷体"/>
+                <w:noProof/>
+                <w:webHidden/>
+              </w:rPr>
+            </w:r>
+            <w:r>
+              <w:rPr>
+                <w:rFonts w:ascii="Consolas" w:eastAsia="楷体"/>
+                <w:noProof/>
+                <w:webHidden/>
+              </w:rPr>
+              <w:fldChar w:fldCharType="separate"/>
+            </w:r>
+            <w:r>
+              <w:rPr>
+                <w:rFonts w:ascii="Consolas" w:eastAsia="楷体"/>
+                <w:noProof/>
+                <w:webHidden/>
+              </w:rPr>
+              <w:t>12</w:t>
             </w:r>
             <w:r>
               <w:rPr>
@@ -2517,12 +2626,12 @@
         <w:pStyle w:val="1"/>
         <w:spacing w:line="300" w:lineRule="auto"/>
       </w:pPr>
-      <w:bookmarkStart w:id="1" w:name="_Toc23799823"/>
+      <w:bookmarkStart w:id="2" w:name="_Toc24043996"/>
       <w:r>
         <w:lastRenderedPageBreak/>
         <w:t>实验内容</w:t>
       </w:r>
-      <w:bookmarkEnd w:id="1"/>
+      <w:bookmarkEnd w:id="2"/>
     </w:p>
     <w:p>
       <w:pPr>
@@ -2536,9 +2645,11 @@
       <w:r>
         <w:t>安装配置</w:t>
       </w:r>
+      <w:proofErr w:type="spellStart"/>
       <w:r>
         <w:t>nodejs</w:t>
       </w:r>
+      <w:proofErr w:type="spellEnd"/>
       <w:r>
         <w:t>环境</w:t>
       </w:r>
@@ -2577,9 +2688,11 @@
       <w:r>
         <w:t>完成两（多）人之间的基于</w:t>
       </w:r>
+      <w:proofErr w:type="spellStart"/>
       <w:r>
         <w:t>webRTC</w:t>
       </w:r>
+      <w:proofErr w:type="spellEnd"/>
       <w:r>
         <w:t>的前端视频语音聊天系统</w:t>
       </w:r>
@@ -2589,11 +2702,11 @@
         <w:pStyle w:val="1"/>
         <w:spacing w:line="300" w:lineRule="auto"/>
       </w:pPr>
-      <w:bookmarkStart w:id="2" w:name="_Toc23799824"/>
+      <w:bookmarkStart w:id="3" w:name="_Toc24043997"/>
       <w:r>
         <w:t>实验目的</w:t>
       </w:r>
-      <w:bookmarkEnd w:id="2"/>
+      <w:bookmarkEnd w:id="3"/>
     </w:p>
     <w:p>
       <w:pPr>
@@ -2659,11 +2772,11 @@
         <w:pStyle w:val="1"/>
         <w:spacing w:line="300" w:lineRule="auto"/>
       </w:pPr>
-      <w:bookmarkStart w:id="3" w:name="_Toc23799825"/>
+      <w:bookmarkStart w:id="4" w:name="_Toc24043998"/>
       <w:r>
         <w:t>实验流程</w:t>
       </w:r>
-      <w:bookmarkEnd w:id="3"/>
+      <w:bookmarkEnd w:id="4"/>
     </w:p>
     <w:p>
       <w:pPr>
@@ -2673,14 +2786,14 @@
           <w:rFonts w:hAnsi="Consolas"/>
         </w:rPr>
       </w:pPr>
-      <w:bookmarkStart w:id="4" w:name="_Toc23799826"/>
+      <w:bookmarkStart w:id="5" w:name="_Toc24043999"/>
       <w:r>
         <w:rPr>
           <w:rFonts w:hAnsi="Consolas"/>
         </w:rPr>
         <w:t>实验前必须的准备与说明</w:t>
       </w:r>
-      <w:bookmarkEnd w:id="4"/>
+      <w:bookmarkEnd w:id="5"/>
     </w:p>
     <w:p>
       <w:pPr>
@@ -2731,12 +2844,14 @@
         </w:rPr>
         <w:t>实验需要用</w:t>
       </w:r>
+      <w:proofErr w:type="spellStart"/>
       <w:r>
         <w:rPr>
           <w:szCs w:val="24"/>
         </w:rPr>
         <w:t>firefox</w:t>
       </w:r>
+      <w:proofErr w:type="spellEnd"/>
       <w:r>
         <w:rPr>
           <w:szCs w:val="24"/>
@@ -2794,26 +2909,28 @@
           <w:rFonts w:hAnsi="Consolas"/>
         </w:rPr>
       </w:pPr>
-      <w:bookmarkStart w:id="5" w:name="_Toc23799827"/>
+      <w:bookmarkStart w:id="6" w:name="_Toc24044000"/>
       <w:r>
         <w:rPr>
           <w:rFonts w:hAnsi="Consolas"/>
         </w:rPr>
         <w:t>系统下</w:t>
       </w:r>
+      <w:proofErr w:type="spellStart"/>
       <w:r>
         <w:rPr>
           <w:rFonts w:hAnsi="Consolas"/>
         </w:rPr>
         <w:t>nodejs</w:t>
       </w:r>
+      <w:proofErr w:type="spellEnd"/>
       <w:r>
         <w:rPr>
           <w:rFonts w:hAnsi="Consolas"/>
         </w:rPr>
         <w:t>环境搭建</w:t>
       </w:r>
-      <w:bookmarkEnd w:id="5"/>
+      <w:bookmarkEnd w:id="6"/>
     </w:p>
     <w:p>
       <w:pPr>
@@ -2823,18 +2940,12 @@
         <w:t>由于</w:t>
       </w:r>
       <w:r>
-        <w:rPr>
-          <w:rFonts w:hint="eastAsia"/>
-        </w:rPr>
         <w:t>我曾经</w:t>
       </w:r>
       <w:r>
         <w:t>做</w:t>
       </w:r>
       <w:r>
-        <w:rPr>
-          <w:rFonts w:hint="eastAsia"/>
-        </w:rPr>
         <w:t>过</w:t>
       </w:r>
       <w:r>
@@ -2954,8 +3065,13 @@
         <w:fldChar w:fldCharType="end"/>
       </w:r>
       <w:r>
-        <w:t xml:space="preserve"> nodejs</w:t>
-      </w:r>
+        <w:t xml:space="preserve"> </w:t>
+      </w:r>
+      <w:proofErr w:type="spellStart"/>
+      <w:r>
+        <w:t>nodejs</w:t>
+      </w:r>
+      <w:proofErr w:type="spellEnd"/>
       <w:r>
         <w:t>环境</w:t>
       </w:r>
@@ -2968,14 +3084,14 @@
           <w:rFonts w:hAnsi="Consolas"/>
         </w:rPr>
       </w:pPr>
-      <w:bookmarkStart w:id="6" w:name="_Toc23799828"/>
+      <w:bookmarkStart w:id="7" w:name="_Toc24044001"/>
       <w:r>
         <w:rPr>
           <w:rFonts w:hAnsi="Consolas"/>
         </w:rPr>
         <w:t>一个简单的示例</w:t>
       </w:r>
-      <w:bookmarkEnd w:id="6"/>
+      <w:bookmarkEnd w:id="7"/>
     </w:p>
     <w:p>
       <w:pPr>
@@ -3215,6 +3331,15 @@
       <w:r>
         <w:t>效果</w:t>
       </w:r>
+      <w:r>
+        <w:t>（在</w:t>
+      </w:r>
+      <w:r>
+        <w:t>B222</w:t>
+      </w:r>
+      <w:r>
+        <w:t>实验室）</w:t>
+      </w:r>
     </w:p>
     <w:p>
       <w:pPr>
@@ -3224,14 +3349,14 @@
           <w:rFonts w:hAnsi="Consolas"/>
         </w:rPr>
       </w:pPr>
-      <w:bookmarkStart w:id="7" w:name="_Toc23799829"/>
+      <w:bookmarkStart w:id="8" w:name="_Toc24044002"/>
       <w:r>
         <w:rPr>
           <w:rFonts w:hAnsi="Consolas"/>
         </w:rPr>
         <w:t>综合实验</w:t>
       </w:r>
-      <w:bookmarkEnd w:id="7"/>
+      <w:bookmarkEnd w:id="8"/>
     </w:p>
     <w:p>
       <w:pPr>
@@ -3240,8 +3365,13 @@
       <w:r>
         <w:t>核心内容为使用</w:t>
       </w:r>
-      <w:r>
-        <w:t>Webrtc API</w:t>
+      <w:proofErr w:type="spellStart"/>
+      <w:r>
+        <w:t>Webrtc</w:t>
+      </w:r>
+      <w:proofErr w:type="spellEnd"/>
+      <w:r>
+        <w:t xml:space="preserve"> API</w:t>
       </w:r>
       <w:r>
         <w:t>，构建</w:t>
@@ -3268,7 +3398,15 @@
         <w:t>Peer-to-Peer</w:t>
       </w:r>
       <w:r>
-        <w:t>）的连接，实现视频流和（或）音频流或者其他任意数据的传输。</w:t>
+        <w:t>）的连接，实现视频流和（或）音频</w:t>
+      </w:r>
+      <w:proofErr w:type="gramStart"/>
+      <w:r>
+        <w:t>流或者</w:t>
+      </w:r>
+      <w:proofErr w:type="gramEnd"/>
+      <w:r>
+        <w:t>其他任意数据的传输。</w:t>
       </w:r>
       <w:r>
         <w:t>WebRTC</w:t>
@@ -3298,6 +3436,27 @@
       </w:r>
       <w:r>
         <w:t>和协议以达到这个目标。</w:t>
+      </w:r>
+      <w:r>
+        <w:t>（介绍见</w:t>
+      </w:r>
+      <w:r>
+        <w:t>4.1.</w:t>
+      </w:r>
+      <w:r>
+        <w:tab/>
+      </w:r>
+      <w:r>
+        <w:t>相关</w:t>
+      </w:r>
+      <w:r>
+        <w:t>WebRTC</w:t>
+      </w:r>
+      <w:r>
+        <w:t>的熟悉</w:t>
+      </w:r>
+      <w:r>
+        <w:t>）</w:t>
       </w:r>
     </w:p>
     <w:p>
@@ -3305,17 +3464,19 @@
         <w:pStyle w:val="3"/>
         <w:spacing w:line="300" w:lineRule="auto"/>
       </w:pPr>
-      <w:bookmarkStart w:id="8" w:name="_Toc23799830"/>
+      <w:bookmarkStart w:id="9" w:name="_Toc24044003"/>
       <w:r>
         <w:t>样例：</w:t>
       </w:r>
+      <w:proofErr w:type="spellStart"/>
       <w:r>
         <w:t>SkyRTC</w:t>
       </w:r>
+      <w:proofErr w:type="spellEnd"/>
       <w:r>
         <w:t>-demo</w:t>
       </w:r>
-      <w:bookmarkEnd w:id="8"/>
+      <w:bookmarkEnd w:id="9"/>
     </w:p>
     <w:p>
       <w:pPr>
@@ -3330,9 +3491,11 @@
       <w:r>
         <w:t>老师提供的</w:t>
       </w:r>
+      <w:proofErr w:type="spellStart"/>
       <w:r>
         <w:t>SkyRTC</w:t>
       </w:r>
+      <w:proofErr w:type="spellEnd"/>
       <w:r>
         <w:t>-demo</w:t>
       </w:r>
@@ -3360,9 +3523,11 @@
       <w:r>
         <w:t>这是一个基于已经编写好的</w:t>
       </w:r>
+      <w:proofErr w:type="spellStart"/>
       <w:r>
         <w:t>SkyRTC</w:t>
       </w:r>
+      <w:proofErr w:type="spellEnd"/>
       <w:r>
         <w:t>服务器端库：</w:t>
       </w:r>
@@ -3387,8 +3552,13 @@
       <w:r>
         <w:t>和</w:t>
       </w:r>
-      <w:r>
-        <w:t>SkyRTC-client</w:t>
+      <w:proofErr w:type="spellStart"/>
+      <w:r>
+        <w:t>SkyRTC</w:t>
+      </w:r>
+      <w:proofErr w:type="spellEnd"/>
+      <w:r>
+        <w:t>-client</w:t>
       </w:r>
       <w:r>
         <w:t>前端库：</w:t>
@@ -3684,6 +3854,15 @@
       <w:r>
         <w:t>效果</w:t>
       </w:r>
+      <w:r>
+        <w:t>（在</w:t>
+      </w:r>
+      <w:r>
+        <w:t>B222</w:t>
+      </w:r>
+      <w:r>
+        <w:t>实验室）</w:t>
+      </w:r>
     </w:p>
     <w:p>
       <w:pPr>
@@ -3705,8 +3884,13 @@
       <w:r>
         <w:t>我将</w:t>
       </w:r>
+      <w:proofErr w:type="spellStart"/>
       <w:r>
         <w:t>SkyRTC</w:t>
+      </w:r>
+      <w:proofErr w:type="spellEnd"/>
+      <w:r>
+        <w:t>-demo</w:t>
       </w:r>
       <w:r>
         <w:t>部署到自己的服务器上以后，并不能正确地调用摄像头获取视频流</w:t>
@@ -3838,7 +4022,7 @@
         <w:pStyle w:val="3"/>
         <w:spacing w:line="300" w:lineRule="auto"/>
       </w:pPr>
-      <w:bookmarkStart w:id="9" w:name="_Toc23799831"/>
+      <w:bookmarkStart w:id="10" w:name="_Toc24044004"/>
       <w:r>
         <w:lastRenderedPageBreak/>
         <w:t>自己编写</w:t>
@@ -3858,7 +4042,7 @@
       <w:r>
         <w:t>总网站的一部分）</w:t>
       </w:r>
-      <w:bookmarkEnd w:id="9"/>
+      <w:bookmarkEnd w:id="10"/>
     </w:p>
     <w:p>
       <w:pPr>
@@ -3870,17 +4054,24 @@
       <w:r>
         <w:t>服务端</w:t>
       </w:r>
+      <w:proofErr w:type="spellStart"/>
       <w:r>
         <w:t>SkyRTC</w:t>
       </w:r>
+      <w:proofErr w:type="spellEnd"/>
       <w:r>
         <w:t>和</w:t>
       </w:r>
       <w:r>
         <w:t>前端</w:t>
       </w:r>
-      <w:r>
-        <w:t>SkyRTC-client</w:t>
+      <w:proofErr w:type="spellStart"/>
+      <w:r>
+        <w:t>SkyRTC</w:t>
+      </w:r>
+      <w:proofErr w:type="spellEnd"/>
+      <w:r>
+        <w:t>-client</w:t>
       </w:r>
       <w:r>
         <w:t>两个</w:t>
@@ -3907,10 +4098,31 @@
         <w:t>且期末</w:t>
       </w:r>
       <w:r>
-        <w:t>作业好像需要整合，</w:t>
-      </w:r>
-      <w:r>
-        <w:t>因此决定自己编写</w:t>
+        <w:t>作业需要整合</w:t>
+      </w:r>
+      <w:r>
+        <w:t>成</w:t>
+      </w:r>
+      <w:r>
+        <w:t>一个完整的</w:t>
+      </w:r>
+      <w:r>
+        <w:t>数字媒体资源管理</w:t>
+      </w:r>
+      <w:r>
+        <w:t>网站</w:t>
+      </w:r>
+      <w:r>
+        <w:t>，</w:t>
+      </w:r>
+      <w:r>
+        <w:t>因此决定自己</w:t>
+      </w:r>
+      <w:r>
+        <w:t>从头重新</w:t>
+      </w:r>
+      <w:r>
+        <w:t>编写</w:t>
       </w:r>
       <w:r>
         <w:t>一个完整的网站</w:t>
@@ -3922,23 +4134,114 @@
     <w:p>
       <w:pPr>
         <w:ind w:firstLine="420"/>
-        <w:rPr>
-          <w:rFonts w:hint="eastAsia"/>
-        </w:rPr>
-      </w:pPr>
-      <w:r>
-        <w:rPr>
-          <w:rFonts w:hint="eastAsia"/>
-        </w:rPr>
-        <w:t>网站的外框架</w:t>
-      </w:r>
-      <w:bookmarkStart w:id="10" w:name="_GoBack"/>
-      <w:bookmarkEnd w:id="10"/>
-      <w:r>
-        <w:rPr>
-          <w:rFonts w:hint="eastAsia"/>
-        </w:rPr>
-        <w:t>修改于我大二参加服务外包比赛的作品。</w:t>
+      </w:pPr>
+      <w:r>
+        <w:t>其中</w:t>
+      </w:r>
+      <w:r>
+        <w:t>，</w:t>
+      </w:r>
+      <w:r>
+        <w:t>文字聊天室的核心是</w:t>
+      </w:r>
+      <w:r>
+        <w:t>通过</w:t>
+      </w:r>
+      <w:r>
+        <w:t>WebSocket</w:t>
+      </w:r>
+      <w:r>
+        <w:t>进行监听</w:t>
+      </w:r>
+      <w:r>
+        <w:t>数据传输</w:t>
+      </w:r>
+      <w:r>
+        <w:t>。</w:t>
+      </w:r>
+      <w:r>
+        <w:t>WebSocket</w:t>
+      </w:r>
+      <w:r>
+        <w:t>是</w:t>
+      </w:r>
+      <w:r>
+        <w:t>HTML5</w:t>
+      </w:r>
+      <w:r>
+        <w:t>的一种新的协议</w:t>
+      </w:r>
+      <w:r>
+        <w:t>，可以更好地实现双向通信。</w:t>
+      </w:r>
+    </w:p>
+    <w:p>
+      <w:pPr>
+        <w:ind w:firstLine="420"/>
+      </w:pPr>
+      <w:r>
+        <w:t>其次，视频聊天的核心是通过</w:t>
+      </w:r>
+      <w:r>
+        <w:t>WebRTC</w:t>
+      </w:r>
+      <w:r>
+        <w:t>，使用</w:t>
+      </w:r>
+      <w:proofErr w:type="spellStart"/>
+      <w:r>
+        <w:t>PeerConnection</w:t>
+      </w:r>
+      <w:proofErr w:type="spellEnd"/>
+      <w:r>
+        <w:t>接口</w:t>
+      </w:r>
+      <w:r>
+        <w:t>建立</w:t>
+      </w:r>
+      <w:r>
+        <w:t>P2P</w:t>
+      </w:r>
+      <w:r>
+        <w:t>通信通道</w:t>
+      </w:r>
+      <w:r>
+        <w:t>，</w:t>
+      </w:r>
+      <w:r>
+        <w:t>以</w:t>
+      </w:r>
+      <w:r>
+        <w:t>传输流媒体数据。</w:t>
+      </w:r>
+    </w:p>
+    <w:p>
+      <w:pPr>
+        <w:ind w:firstLine="420"/>
+      </w:pPr>
+      <w:r>
+        <w:t>最后，</w:t>
+      </w:r>
+      <w:r>
+        <w:t>网站的外框架修改于我</w:t>
+      </w:r>
+      <w:r>
+        <w:t>本人</w:t>
+      </w:r>
+      <w:r>
+        <w:t>大二参加服务外包比赛</w:t>
+      </w:r>
+      <w:r>
+        <w:t>时</w:t>
+      </w:r>
+      <w:r>
+        <w:t>的作品</w:t>
+      </w:r>
+      <w:r>
+        <w:t>FLY</w:t>
+      </w:r>
+      <w:r>
+        <w:t>。</w:t>
       </w:r>
     </w:p>
     <w:p>
@@ -4076,36 +4379,6 @@
         <w:t>视频流</w:t>
       </w:r>
     </w:p>
-    <w:p/>
-    <w:p>
-      <w:pPr>
-        <w:pStyle w:val="ab"/>
-        <w:numPr>
-          <w:ilvl w:val="0"/>
-          <w:numId w:val="32"/>
-        </w:numPr>
-        <w:ind w:firstLineChars="0"/>
-      </w:pPr>
-      <w:r>
-        <w:t>聊天室</w:t>
-      </w:r>
-    </w:p>
-    <w:p>
-      <w:r>
-        <w:t>进入房间：</w:t>
-      </w:r>
-    </w:p>
-    <w:p>
-      <w:r>
-        <w:t>浏览器打开两个窗口</w:t>
-      </w:r>
-      <w:r>
-        <w:t>，</w:t>
-      </w:r>
-      <w:r>
-        <w:t>扮演两个用户</w:t>
-      </w:r>
-    </w:p>
     <w:p>
       <w:pPr>
         <w:keepNext/>
@@ -4117,10 +4390,10 @@
         </w:rPr>
         <w:lastRenderedPageBreak/>
         <w:drawing>
-          <wp:inline distT="0" distB="0" distL="0" distR="0" wp14:anchorId="4D878C69" wp14:editId="129A7C99">
-            <wp:extent cx="5274310" cy="3617595"/>
-            <wp:effectExtent l="0" t="0" r="2540" b="1905"/>
-            <wp:docPr id="10" name="图片 10"/>
+          <wp:inline distT="0" distB="0" distL="0" distR="0" wp14:anchorId="22DDE950" wp14:editId="7077886D">
+            <wp:extent cx="5274310" cy="3256280"/>
+            <wp:effectExtent l="0" t="0" r="2540" b="1270"/>
+            <wp:docPr id="8" name="图片 8"/>
             <wp:cNvGraphicFramePr>
               <a:graphicFrameLocks xmlns:a="http://schemas.openxmlformats.org/drawingml/2006/main" noChangeAspect="1"/>
             </wp:cNvGraphicFramePr>
@@ -4140,7 +4413,7 @@
                   <pic:spPr>
                     <a:xfrm>
                       <a:off x="0" y="0"/>
-                      <a:ext cx="5274310" cy="3617595"/>
+                      <a:ext cx="5274310" cy="3256280"/>
                     </a:xfrm>
                     <a:prstGeom prst="rect">
                       <a:avLst/>
@@ -4213,15 +4486,42 @@
         <w:t xml:space="preserve"> </w:t>
       </w:r>
       <w:r>
-        <w:t>进入房间</w:t>
-      </w:r>
-    </w:p>
-    <w:p>
-      <w:r>
-        <w:t>开始愉快的</w:t>
-      </w:r>
-      <w:r>
-        <w:t>聊天：</w:t>
+        <w:t>效果（在</w:t>
+      </w:r>
+      <w:r>
+        <w:t>B222</w:t>
+      </w:r>
+      <w:r>
+        <w:t>实验室）</w:t>
+      </w:r>
+    </w:p>
+    <w:p>
+      <w:pPr>
+        <w:pStyle w:val="ab"/>
+        <w:numPr>
+          <w:ilvl w:val="0"/>
+          <w:numId w:val="32"/>
+        </w:numPr>
+        <w:ind w:firstLineChars="0"/>
+      </w:pPr>
+      <w:r>
+        <w:t>聊天室</w:t>
+      </w:r>
+    </w:p>
+    <w:p>
+      <w:r>
+        <w:t>进入房间：</w:t>
+      </w:r>
+    </w:p>
+    <w:p>
+      <w:r>
+        <w:t>浏览器打开两个窗口</w:t>
+      </w:r>
+      <w:r>
+        <w:t>，</w:t>
+      </w:r>
+      <w:r>
+        <w:t>扮演两个用户</w:t>
       </w:r>
     </w:p>
     <w:p>
@@ -4234,10 +4534,10 @@
           <w:noProof/>
         </w:rPr>
         <w:drawing>
-          <wp:inline distT="0" distB="0" distL="0" distR="0" wp14:anchorId="1E9CFF43" wp14:editId="655B23D0">
-            <wp:extent cx="5274310" cy="3862070"/>
-            <wp:effectExtent l="0" t="0" r="2540" b="5080"/>
-            <wp:docPr id="11" name="图片 11"/>
+          <wp:inline distT="0" distB="0" distL="0" distR="0" wp14:anchorId="4D878C69" wp14:editId="129A7C99">
+            <wp:extent cx="5274310" cy="3617595"/>
+            <wp:effectExtent l="0" t="0" r="2540" b="1905"/>
+            <wp:docPr id="10" name="图片 10"/>
             <wp:cNvGraphicFramePr>
               <a:graphicFrameLocks xmlns:a="http://schemas.openxmlformats.org/drawingml/2006/main" noChangeAspect="1"/>
             </wp:cNvGraphicFramePr>
@@ -4257,6 +4557,127 @@
                   <pic:spPr>
                     <a:xfrm>
                       <a:off x="0" y="0"/>
+                      <a:ext cx="5274310" cy="3617595"/>
+                    </a:xfrm>
+                    <a:prstGeom prst="rect">
+                      <a:avLst/>
+                    </a:prstGeom>
+                  </pic:spPr>
+                </pic:pic>
+              </a:graphicData>
+            </a:graphic>
+          </wp:inline>
+        </w:drawing>
+      </w:r>
+    </w:p>
+    <w:p>
+      <w:pPr>
+        <w:pStyle w:val="a8"/>
+        <w:jc w:val="center"/>
+      </w:pPr>
+      <w:r>
+        <w:t>图</w:t>
+      </w:r>
+      <w:r>
+        <w:t xml:space="preserve"> </w:t>
+      </w:r>
+      <w:r>
+        <w:fldChar w:fldCharType="begin"/>
+      </w:r>
+      <w:r>
+        <w:instrText xml:space="preserve"> STYLEREF 1 \s </w:instrText>
+      </w:r>
+      <w:r>
+        <w:fldChar w:fldCharType="separate"/>
+      </w:r>
+      <w:r>
+        <w:rPr>
+          <w:noProof/>
+        </w:rPr>
+        <w:t>3</w:t>
+      </w:r>
+      <w:r>
+        <w:fldChar w:fldCharType="end"/>
+      </w:r>
+      <w:r>
+        <w:noBreakHyphen/>
+      </w:r>
+      <w:r>
+        <w:fldChar w:fldCharType="begin"/>
+      </w:r>
+      <w:r>
+        <w:instrText xml:space="preserve"> SEQ </w:instrText>
+      </w:r>
+      <w:r>
+        <w:instrText>图</w:instrText>
+      </w:r>
+      <w:r>
+        <w:instrText xml:space="preserve"> \* ARABIC \s 1 </w:instrText>
+      </w:r>
+      <w:r>
+        <w:fldChar w:fldCharType="separate"/>
+      </w:r>
+      <w:r>
+        <w:rPr>
+          <w:noProof/>
+        </w:rPr>
+        <w:t>9</w:t>
+      </w:r>
+      <w:r>
+        <w:fldChar w:fldCharType="end"/>
+      </w:r>
+      <w:r>
+        <w:t xml:space="preserve"> </w:t>
+      </w:r>
+      <w:r>
+        <w:t>双方</w:t>
+      </w:r>
+      <w:r>
+        <w:t>进入房间</w:t>
+      </w:r>
+    </w:p>
+    <w:p>
+      <w:r>
+        <w:t>开始愉快的</w:t>
+      </w:r>
+      <w:r>
+        <w:t>聊天：</w:t>
+      </w:r>
+    </w:p>
+    <w:p>
+      <w:pPr>
+        <w:keepNext/>
+        <w:jc w:val="center"/>
+      </w:pPr>
+      <w:r>
+        <w:rPr>
+          <w:noProof/>
+        </w:rPr>
+        <w:lastRenderedPageBreak/>
+        <w:drawing>
+          <wp:inline distT="0" distB="0" distL="0" distR="0" wp14:anchorId="1E9CFF43" wp14:editId="655B23D0">
+            <wp:extent cx="5274310" cy="3862070"/>
+            <wp:effectExtent l="0" t="0" r="2540" b="5080"/>
+            <wp:docPr id="11" name="图片 11"/>
+            <wp:cNvGraphicFramePr>
+              <a:graphicFrameLocks xmlns:a="http://schemas.openxmlformats.org/drawingml/2006/main" noChangeAspect="1"/>
+            </wp:cNvGraphicFramePr>
+            <a:graphic xmlns:a="http://schemas.openxmlformats.org/drawingml/2006/main">
+              <a:graphicData uri="http://schemas.openxmlformats.org/drawingml/2006/picture">
+                <pic:pic xmlns:pic="http://schemas.openxmlformats.org/drawingml/2006/picture">
+                  <pic:nvPicPr>
+                    <pic:cNvPr id="1" name=""/>
+                    <pic:cNvPicPr/>
+                  </pic:nvPicPr>
+                  <pic:blipFill>
+                    <a:blip r:embed="rId22"/>
+                    <a:stretch>
+                      <a:fillRect/>
+                    </a:stretch>
+                  </pic:blipFill>
+                  <pic:spPr>
+                    <a:xfrm>
+                      <a:off x="0" y="0"/>
                       <a:ext cx="5274310" cy="3862070"/>
                     </a:xfrm>
                     <a:prstGeom prst="rect">
@@ -4321,7 +4742,7 @@
         <w:rPr>
           <w:noProof/>
         </w:rPr>
-        <w:t>9</w:t>
+        <w:t>10</w:t>
       </w:r>
       <w:r>
         <w:fldChar w:fldCharType="end"/>
@@ -4339,9 +4760,8 @@
         <w:spacing w:line="300" w:lineRule="auto"/>
       </w:pPr>
       <w:bookmarkStart w:id="11" w:name="_Toc24159"/>
-      <w:bookmarkStart w:id="12" w:name="_Toc23799832"/>
-      <w:r>
-        <w:lastRenderedPageBreak/>
+      <w:bookmarkStart w:id="12" w:name="_Toc24044005"/>
+      <w:r>
         <w:t>问题与难点</w:t>
       </w:r>
       <w:bookmarkEnd w:id="11"/>
@@ -4354,7 +4774,7 @@
           <w:rFonts w:hAnsi="Consolas"/>
         </w:rPr>
       </w:pPr>
-      <w:bookmarkStart w:id="13" w:name="_Toc23799833"/>
+      <w:bookmarkStart w:id="13" w:name="_Toc24044006"/>
       <w:r>
         <w:rPr>
           <w:rFonts w:hAnsi="Consolas"/>
@@ -4377,6 +4797,19 @@
     </w:p>
     <w:p>
       <w:pPr>
+        <w:pStyle w:val="ab"/>
+        <w:numPr>
+          <w:ilvl w:val="0"/>
+          <w:numId w:val="32"/>
+        </w:numPr>
+        <w:ind w:firstLineChars="0"/>
+      </w:pPr>
+      <w:r>
+        <w:t>WEBRTC</w:t>
+      </w:r>
+    </w:p>
+    <w:p>
+      <w:pPr>
         <w:ind w:firstLine="420"/>
       </w:pPr>
       <w:r>
@@ -4389,7 +4822,227 @@
         <w:t>Peer-to-Peer</w:t>
       </w:r>
       <w:r>
-        <w:t>）的连接，实现视频流和（或）音频流或者其他任意数据的传输。</w:t>
+        <w:t>）的连接，实现视频流和（或）音频</w:t>
+      </w:r>
+      <w:proofErr w:type="gramStart"/>
+      <w:r>
+        <w:t>流或者</w:t>
+      </w:r>
+      <w:proofErr w:type="gramEnd"/>
+      <w:r>
+        <w:t>其他任意数据的传输。</w:t>
+      </w:r>
+    </w:p>
+    <w:p>
+      <w:pPr>
+        <w:ind w:firstLine="420"/>
+      </w:pPr>
+      <w:r>
+        <w:t>主要完成了如下几个</w:t>
+      </w:r>
+      <w:r>
+        <w:t>API</w:t>
+      </w:r>
+      <w:r>
+        <w:t>接口</w:t>
+      </w:r>
+      <w:r>
+        <w:t>以实现通讯</w:t>
+      </w:r>
+      <w:r>
+        <w:t>：</w:t>
+      </w:r>
+    </w:p>
+    <w:p>
+      <w:pPr>
+        <w:ind w:firstLine="420"/>
+      </w:pPr>
+      <w:proofErr w:type="spellStart"/>
+      <w:r>
+        <w:t>MediaStream</w:t>
+      </w:r>
+      <w:proofErr w:type="spellEnd"/>
+      <w:r>
+        <w:t xml:space="preserve"> </w:t>
+      </w:r>
+      <w:r>
+        <w:t>接口是一个媒体内容的流。一个流包含几个轨道，比如视频和音频轨道。</w:t>
+      </w:r>
+    </w:p>
+    <w:p>
+      <w:pPr>
+        <w:ind w:firstLine="420"/>
+      </w:pPr>
+      <w:proofErr w:type="spellStart"/>
+      <w:r>
+        <w:t>RTCPeerConnection</w:t>
+      </w:r>
+      <w:proofErr w:type="spellEnd"/>
+      <w:r>
+        <w:t>接口代表一个由本地计算机到远端的</w:t>
+      </w:r>
+      <w:r>
+        <w:t>WebRTC</w:t>
+      </w:r>
+      <w:r>
+        <w:t>连接。该接口提供了创建，保持，监控，关闭连接的方法的实现。</w:t>
+      </w:r>
+      <w:r>
+        <w:t>但是，这在某些浏览器中是实验中的功能，需要</w:t>
+      </w:r>
+      <w:proofErr w:type="gramStart"/>
+      <w:r>
+        <w:t>特定支持</w:t>
+      </w:r>
+      <w:proofErr w:type="gramEnd"/>
+      <w:r>
+        <w:t>的浏览器才能使用。</w:t>
+      </w:r>
+    </w:p>
+    <w:p>
+      <w:pPr>
+        <w:ind w:firstLine="420"/>
+      </w:pPr>
+      <w:proofErr w:type="spellStart"/>
+      <w:r>
+        <w:t>RTCDataChannel</w:t>
+      </w:r>
+      <w:proofErr w:type="spellEnd"/>
+      <w:r>
+        <w:t>接口代表在两者之间建立了一个双向数据通道的连接。可以用</w:t>
+      </w:r>
+      <w:proofErr w:type="spellStart"/>
+      <w:r>
+        <w:t>createDataChannel</w:t>
+      </w:r>
+      <w:proofErr w:type="spellEnd"/>
+      <w:r>
+        <w:t>()</w:t>
+      </w:r>
+      <w:r>
+        <w:t>或者在现有的</w:t>
+      </w:r>
+      <w:r>
+        <w:t xml:space="preserve"> </w:t>
+      </w:r>
+      <w:proofErr w:type="spellStart"/>
+      <w:r>
+        <w:t>RTCPeerConnection</w:t>
+      </w:r>
+      <w:proofErr w:type="spellEnd"/>
+      <w:r>
+        <w:t>上用</w:t>
+      </w:r>
+      <w:r>
+        <w:t xml:space="preserve"> </w:t>
+      </w:r>
+      <w:proofErr w:type="spellStart"/>
+      <w:r>
+        <w:t>RTCDataChannelEvent</w:t>
+      </w:r>
+      <w:proofErr w:type="spellEnd"/>
+      <w:r>
+        <w:t>类型的</w:t>
+      </w:r>
+      <w:r>
+        <w:t xml:space="preserve"> </w:t>
+      </w:r>
+      <w:proofErr w:type="spellStart"/>
+      <w:r>
+        <w:t>datachannel</w:t>
+      </w:r>
+      <w:proofErr w:type="spellEnd"/>
+      <w:r>
+        <w:t xml:space="preserve"> </w:t>
+      </w:r>
+      <w:r>
+        <w:t>事件接收，创建出</w:t>
+      </w:r>
+      <w:r>
+        <w:t xml:space="preserve"> </w:t>
+      </w:r>
+      <w:proofErr w:type="spellStart"/>
+      <w:r>
+        <w:lastRenderedPageBreak/>
+        <w:t>RTCDataChannel</w:t>
+      </w:r>
+      <w:proofErr w:type="spellEnd"/>
+      <w:r>
+        <w:t>类型的对象。</w:t>
+      </w:r>
+      <w:r>
+        <w:t>这也是一个实验中的功能。</w:t>
+      </w:r>
+    </w:p>
+    <w:p>
+      <w:pPr>
+        <w:pStyle w:val="ab"/>
+        <w:numPr>
+          <w:ilvl w:val="0"/>
+          <w:numId w:val="32"/>
+        </w:numPr>
+        <w:ind w:firstLineChars="0"/>
+      </w:pPr>
+      <w:r>
+        <w:t>WEBSOCKET</w:t>
+      </w:r>
+    </w:p>
+    <w:p>
+      <w:pPr>
+        <w:pStyle w:val="ab"/>
+        <w:ind w:left="420" w:firstLineChars="0" w:firstLine="0"/>
+      </w:pPr>
+      <w:r>
+        <w:t>实现文字聊天室</w:t>
+      </w:r>
+      <w:r>
+        <w:t>/</w:t>
+      </w:r>
+      <w:r>
+        <w:t>发送图片、文件等，需要使用</w:t>
+      </w:r>
+      <w:r>
+        <w:t>WebSocket</w:t>
+      </w:r>
+      <w:r>
+        <w:t>。</w:t>
+      </w:r>
+    </w:p>
+    <w:p>
+      <w:pPr>
+        <w:ind w:firstLine="420"/>
+      </w:pPr>
+      <w:r>
+        <w:t xml:space="preserve">WebSocket </w:t>
+      </w:r>
+      <w:r>
+        <w:t>是一种在客户端与服务器之间保持</w:t>
+      </w:r>
+      <w:r>
+        <w:t>TCP</w:t>
+      </w:r>
+      <w:r>
+        <w:t>长连接的网络协议，这样它们就可以随时进行信息交换。</w:t>
+      </w:r>
+    </w:p>
+    <w:p>
+      <w:pPr>
+        <w:ind w:firstLine="420"/>
+      </w:pPr>
+      <w:r>
+        <w:t>虽然任何客户端或服务器上的应用都可以使用</w:t>
+      </w:r>
+      <w:r>
+        <w:t>WebSocket</w:t>
+      </w:r>
+      <w:r>
+        <w:t>，但原则上还是指浏览器与服务器之间使用。通过</w:t>
+      </w:r>
+      <w:r>
+        <w:t>WebSocket</w:t>
+      </w:r>
+      <w:r>
+        <w:t>，服务器可以直接向客户端发送数据，而无须客户端周期性的请求服务器，以动态更新数据内容。</w:t>
       </w:r>
     </w:p>
     <w:p>
@@ -4399,7 +5052,7 @@
           <w:rFonts w:hAnsi="Consolas"/>
         </w:rPr>
       </w:pPr>
-      <w:bookmarkStart w:id="14" w:name="_Toc23799834"/>
+      <w:bookmarkStart w:id="14" w:name="_Toc24044007"/>
       <w:r>
         <w:rPr>
           <w:rFonts w:hAnsi="Consolas"/>
@@ -4425,9 +5078,11 @@
       <w:pPr>
         <w:ind w:firstLine="420"/>
       </w:pPr>
+      <w:proofErr w:type="spellStart"/>
       <w:r>
         <w:t>MediaStream.onaddtrack</w:t>
       </w:r>
+      <w:proofErr w:type="spellEnd"/>
       <w:r>
         <w:t>：</w:t>
       </w:r>
@@ -4439,21 +5094,33 @@
       <w:r>
         <w:t>这是</w:t>
       </w:r>
+      <w:proofErr w:type="spellStart"/>
       <w:r>
         <w:t>addtrack</w:t>
       </w:r>
+      <w:proofErr w:type="spellEnd"/>
       <w:r>
         <w:t>事件在这个对象上触发时调用的事件处理器</w:t>
       </w:r>
       <w:r>
-        <w:t>[EventHandler]</w:t>
+        <w:t>[</w:t>
+      </w:r>
+      <w:proofErr w:type="spellStart"/>
+      <w:r>
+        <w:t>EventHandler</w:t>
+      </w:r>
+      <w:proofErr w:type="spellEnd"/>
+      <w:r>
+        <w:t>]</w:t>
       </w:r>
       <w:r>
         <w:t>，这时一个</w:t>
       </w:r>
+      <w:proofErr w:type="spellStart"/>
       <w:r>
         <w:t>MediaStreamTrack</w:t>
       </w:r>
+      <w:proofErr w:type="spellEnd"/>
       <w:r>
         <w:t>对象被添加到这个流。</w:t>
       </w:r>
@@ -4462,9 +5129,11 @@
       <w:pPr>
         <w:ind w:firstLine="420"/>
       </w:pPr>
+      <w:proofErr w:type="spellStart"/>
       <w:r>
         <w:t>MediaStream.onended</w:t>
       </w:r>
+      <w:proofErr w:type="spellEnd"/>
       <w:r>
         <w:t>：</w:t>
       </w:r>
@@ -4487,9 +5156,11 @@
       <w:pPr>
         <w:ind w:firstLine="420"/>
       </w:pPr>
+      <w:proofErr w:type="spellStart"/>
       <w:r>
         <w:t>MediaStream.onremovetrack</w:t>
       </w:r>
+      <w:proofErr w:type="spellEnd"/>
       <w:r>
         <w:t>：</w:t>
       </w:r>
@@ -4501,14 +5172,24 @@
       <w:r>
         <w:t>这是</w:t>
       </w:r>
+      <w:proofErr w:type="spellStart"/>
       <w:r>
         <w:t>removetrack</w:t>
       </w:r>
+      <w:proofErr w:type="spellEnd"/>
       <w:r>
         <w:t>事件在这个对象上触发事调用的事件处理器</w:t>
       </w:r>
       <w:r>
-        <w:t>[EventHandler]</w:t>
+        <w:t>[</w:t>
+      </w:r>
+      <w:proofErr w:type="spellStart"/>
+      <w:r>
+        <w:t>EventHandler</w:t>
+      </w:r>
+      <w:proofErr w:type="spellEnd"/>
+      <w:r>
+        <w:t>]</w:t>
       </w:r>
       <w:r>
         <w:t>，这时一个对象从流上移除。</w:t>
@@ -4531,8 +5212,13 @@
       <w:pPr>
         <w:ind w:firstLine="420"/>
       </w:pPr>
-      <w:r>
-        <w:t>MediaStream.addTrack()</w:t>
+      <w:proofErr w:type="spellStart"/>
+      <w:r>
+        <w:t>MediaStream.addTrack</w:t>
+      </w:r>
+      <w:proofErr w:type="spellEnd"/>
+      <w:r>
+        <w:t>()</w:t>
       </w:r>
       <w:r>
         <w:t>：</w:t>
@@ -4546,7 +5232,15 @@
         <w:t>存储传入参数</w:t>
       </w:r>
       <w:r>
-        <w:t xml:space="preserve"> MediaStreamTrack </w:t>
+        <w:t xml:space="preserve"> </w:t>
+      </w:r>
+      <w:proofErr w:type="spellStart"/>
+      <w:r>
+        <w:t>MediaStreamTrack</w:t>
+      </w:r>
+      <w:proofErr w:type="spellEnd"/>
+      <w:r>
+        <w:t xml:space="preserve"> </w:t>
       </w:r>
       <w:r>
         <w:t>的一个副本。如果这个轨道已经被添加到了这个媒体流，什么也不会发生</w:t>
@@ -4572,16 +5266,26 @@
       <w:r>
         <w:t>INVALID_STATE_RAISE</w:t>
       </w:r>
-      <w:r>
-        <w:t>异常会产生。</w:t>
+      <w:proofErr w:type="gramStart"/>
+      <w:r>
+        <w:t>异常会</w:t>
+      </w:r>
+      <w:proofErr w:type="gramEnd"/>
+      <w:r>
+        <w:t>产生。</w:t>
       </w:r>
     </w:p>
     <w:p>
       <w:pPr>
         <w:ind w:firstLine="420"/>
       </w:pPr>
-      <w:r>
-        <w:t>MediaStream.clone()</w:t>
+      <w:proofErr w:type="spellStart"/>
+      <w:r>
+        <w:t>MediaStream.clone</w:t>
+      </w:r>
+      <w:proofErr w:type="spellEnd"/>
+      <w:r>
+        <w:t>()</w:t>
       </w:r>
       <w:r>
         <w:t>：</w:t>
@@ -4594,9 +5298,11 @@
       <w:r>
         <w:t>返回这个</w:t>
       </w:r>
+      <w:proofErr w:type="spellStart"/>
       <w:r>
         <w:t>MediaStream</w:t>
       </w:r>
+      <w:proofErr w:type="spellEnd"/>
       <w:r>
         <w:t>对象的克隆版本。返回的版本会有一个新的</w:t>
       </w:r>
@@ -4635,8 +5341,13 @@
       <w:pPr>
         <w:ind w:firstLine="420"/>
       </w:pPr>
-      <w:r>
-        <w:t>MediaStream.removeTrack()</w:t>
+      <w:proofErr w:type="spellStart"/>
+      <w:r>
+        <w:t>MediaStream.removeTrack</w:t>
+      </w:r>
+      <w:proofErr w:type="spellEnd"/>
+      <w:r>
+        <w:t>()</w:t>
       </w:r>
     </w:p>
     <w:p>
@@ -4647,8 +5358,13 @@
         <w:t>移除作为参数传入的</w:t>
       </w:r>
       <w:r>
-        <w:t xml:space="preserve"> MediaStreamTrack</w:t>
-      </w:r>
+        <w:t xml:space="preserve"> </w:t>
+      </w:r>
+      <w:proofErr w:type="spellStart"/>
+      <w:r>
+        <w:t>MediaStreamTrack</w:t>
+      </w:r>
+      <w:proofErr w:type="spellEnd"/>
       <w:r>
         <w:t>。</w:t>
       </w:r>
@@ -4658,9 +5374,11 @@
       <w:r>
         <w:t>如果这个轨道不在</w:t>
       </w:r>
+      <w:proofErr w:type="spellStart"/>
       <w:r>
         <w:t>MediaStream</w:t>
       </w:r>
+      <w:proofErr w:type="spellEnd"/>
       <w:r>
         <w:t>对象中什么也不会发生；</w:t>
       </w:r>
@@ -4685,8 +5403,13 @@
       <w:r>
         <w:t>INVALID_STATE_RAISE</w:t>
       </w:r>
-      <w:r>
-        <w:t>异常会产生。</w:t>
+      <w:proofErr w:type="gramStart"/>
+      <w:r>
+        <w:t>异常会</w:t>
+      </w:r>
+      <w:proofErr w:type="gramEnd"/>
+      <w:r>
+        <w:t>产生。</w:t>
       </w:r>
     </w:p>
     <w:p>
@@ -4694,7 +5417,7 @@
         <w:pStyle w:val="1"/>
         <w:spacing w:line="300" w:lineRule="auto"/>
       </w:pPr>
-      <w:bookmarkStart w:id="15" w:name="_Toc23799835"/>
+      <w:bookmarkStart w:id="15" w:name="_Toc24044008"/>
       <w:r>
         <w:lastRenderedPageBreak/>
         <w:t>附录</w:t>
@@ -4708,7 +5431,7 @@
           <w:rFonts w:hAnsi="Consolas"/>
         </w:rPr>
       </w:pPr>
-      <w:bookmarkStart w:id="16" w:name="_Toc23799836"/>
+      <w:bookmarkStart w:id="16" w:name="_Toc24044009"/>
       <w:r>
         <w:rPr>
           <w:rFonts w:hAnsi="Consolas"/>
@@ -4725,9 +5448,11 @@
       <w:r>
         <w:t>我将网站的代码开源至</w:t>
       </w:r>
+      <w:proofErr w:type="spellStart"/>
       <w:r>
         <w:t>github</w:t>
       </w:r>
+      <w:proofErr w:type="spellEnd"/>
       <w:r>
         <w:t>仓库：</w:t>
       </w:r>
@@ -4736,7 +5461,7 @@
       <w:pPr>
         <w:ind w:firstLine="420"/>
       </w:pPr>
-      <w:hyperlink r:id="rId22" w:history="1">
+      <w:hyperlink r:id="rId23" w:history="1">
         <w:r>
           <w:rPr>
             <w:rStyle w:val="aa"/>
@@ -4752,7 +5477,7 @@
           <w:rFonts w:hAnsi="Consolas"/>
         </w:rPr>
       </w:pPr>
-      <w:bookmarkStart w:id="17" w:name="_Toc23799837"/>
+      <w:bookmarkStart w:id="17" w:name="_Toc24044010"/>
       <w:r>
         <w:rPr>
           <w:rFonts w:hAnsi="Consolas"/>
@@ -4765,12 +5490,14 @@
         </w:rPr>
         <w:t>基础</w:t>
       </w:r>
+      <w:proofErr w:type="spellStart"/>
       <w:r>
         <w:rPr>
           <w:rFonts w:hAnsi="Consolas"/>
         </w:rPr>
         <w:t>js</w:t>
       </w:r>
+      <w:proofErr w:type="spellEnd"/>
       <w:r>
         <w:rPr>
           <w:rFonts w:hAnsi="Consolas"/>
@@ -4783,8 +5510,13 @@
       <w:pPr>
         <w:ind w:firstLine="420"/>
       </w:pPr>
-      <w:r>
-        <w:t>Navigator.getUserMedia()</w:t>
+      <w:proofErr w:type="spellStart"/>
+      <w:r>
+        <w:t>Navigator.getUserMedia</w:t>
+      </w:r>
+      <w:proofErr w:type="spellEnd"/>
+      <w:r>
+        <w:t>()</w:t>
       </w:r>
       <w:r>
         <w:t>方法提醒用户需要使用音频（</w:t>
@@ -4813,17 +5545,29 @@
       <w:r>
         <w:t>）视频输入设备，比如相机，屏幕共享，或者麦克风。如果用户给予许可，</w:t>
       </w:r>
+      <w:proofErr w:type="spellStart"/>
       <w:r>
         <w:t>successCallback</w:t>
       </w:r>
+      <w:proofErr w:type="spellEnd"/>
       <w:r>
         <w:t>回调就会被调用，</w:t>
       </w:r>
+      <w:proofErr w:type="spellStart"/>
       <w:r>
         <w:t>MediaStream</w:t>
       </w:r>
-      <w:r>
-        <w:t>对象作为回调函数的参数。</w:t>
+      <w:proofErr w:type="spellEnd"/>
+      <w:r>
+        <w:t>对象作为回</w:t>
+      </w:r>
+      <w:proofErr w:type="gramStart"/>
+      <w:r>
+        <w:t>调函数</w:t>
+      </w:r>
+      <w:proofErr w:type="gramEnd"/>
+      <w:r>
+        <w:t>的参数。</w:t>
       </w:r>
     </w:p>
     <w:p>
@@ -4831,10 +5575,7 @@
         <w:ind w:firstLine="420"/>
       </w:pPr>
       <w:r>
-        <w:t>但是，</w:t>
-      </w:r>
-      <w:r>
-        <w:t>该特性已经从</w:t>
+        <w:t>但是，该特性已经从</w:t>
       </w:r>
       <w:r>
         <w:t xml:space="preserve"> Web </w:t>
@@ -4850,117 +5591,160 @@
       <w:pPr>
         <w:ind w:firstLine="420"/>
       </w:pPr>
+      <w:r>
+        <w:t>这里改用</w:t>
+      </w:r>
+      <w:proofErr w:type="spellStart"/>
+      <w:r>
+        <w:t>MediaDevices.getUserMedia</w:t>
+      </w:r>
+      <w:proofErr w:type="spellEnd"/>
+      <w:r>
+        <w:t>()</w:t>
+      </w:r>
+      <w:r>
+        <w:t>。</w:t>
+      </w:r>
+      <w:r>
+        <w:t>它会提示用户给予使用媒体输入的许可，媒体输入会产生一个</w:t>
+      </w:r>
+      <w:proofErr w:type="spellStart"/>
+      <w:r>
+        <w:t>MediaStream</w:t>
+      </w:r>
+      <w:proofErr w:type="spellEnd"/>
+      <w:r>
+        <w:t>，里面包含了请求的媒体类型的轨道。此流可以包含一个视频轨道（来自硬件或者虚拟视频源，比如相机、视频采集设备和屏幕共享服务等等）、一个音频轨道（同样来自硬件或虚拟音频源，比如麦克风、</w:t>
+      </w:r>
+      <w:r>
+        <w:t>A/D</w:t>
+      </w:r>
+      <w:r>
+        <w:t>转换器等等），也可能是其它轨道类型。</w:t>
+      </w:r>
     </w:p>
     <w:p>
       <w:pPr>
         <w:ind w:firstLine="420"/>
       </w:pPr>
       <w:r>
-        <w:t>这里改用</w:t>
-      </w:r>
-      <w:r>
-        <w:t>MediaDevices.getUserMedia()</w:t>
+        <w:t>它返回一个</w:t>
+      </w:r>
+      <w:r>
+        <w:t xml:space="preserve"> Promise </w:t>
+      </w:r>
+      <w:r>
+        <w:t>对象，成功后会</w:t>
+      </w:r>
+      <w:r>
+        <w:t>resolve</w:t>
+      </w:r>
+      <w:r>
+        <w:t>回调一个</w:t>
+      </w:r>
+      <w:r>
+        <w:t xml:space="preserve"> </w:t>
+      </w:r>
+      <w:proofErr w:type="spellStart"/>
+      <w:r>
+        <w:t>MediaStream</w:t>
+      </w:r>
+      <w:proofErr w:type="spellEnd"/>
+      <w:r>
+        <w:t xml:space="preserve"> </w:t>
+      </w:r>
+      <w:r>
+        <w:t>对象。若用户拒绝了使用权限，或者需要的媒体源</w:t>
+      </w:r>
+      <w:proofErr w:type="gramStart"/>
+      <w:r>
+        <w:t>不</w:t>
+      </w:r>
+      <w:proofErr w:type="gramEnd"/>
+      <w:r>
+        <w:t>可用，</w:t>
+      </w:r>
+      <w:r>
+        <w:t>promise</w:t>
+      </w:r>
+      <w:r>
+        <w:t>会</w:t>
+      </w:r>
+      <w:r>
+        <w:t>reject</w:t>
+      </w:r>
+      <w:r>
+        <w:t>回调一个</w:t>
+      </w:r>
+      <w:r>
+        <w:t xml:space="preserve">  </w:t>
+      </w:r>
+      <w:proofErr w:type="spellStart"/>
+      <w:r>
+        <w:t>PermissionDeniedError</w:t>
+      </w:r>
+      <w:proofErr w:type="spellEnd"/>
+      <w:r>
+        <w:t xml:space="preserve"> </w:t>
+      </w:r>
+      <w:r>
+        <w:t>或者</w:t>
+      </w:r>
+      <w:r>
+        <w:t xml:space="preserve"> </w:t>
+      </w:r>
+      <w:proofErr w:type="spellStart"/>
+      <w:r>
+        <w:t>NotFoundError</w:t>
+      </w:r>
+      <w:proofErr w:type="spellEnd"/>
+      <w:r>
+        <w:t xml:space="preserve"> </w:t>
       </w:r>
       <w:r>
         <w:t>。</w:t>
       </w:r>
-      <w:r>
-        <w:t>它</w:t>
-      </w:r>
-      <w:r>
-        <w:t>会提示用户给予使用媒体输入的许可，媒体输入会产生一个</w:t>
-      </w:r>
-      <w:r>
-        <w:t>MediaStream</w:t>
-      </w:r>
-      <w:r>
-        <w:t>，里面包含了请求的媒体类型的轨道。此流可以包含一个视频轨道（来自硬件或者虚拟视频源，比如相机、视频采集设备和屏幕共享服务等等）、一个音频轨道（同样来自硬件或虚拟音频源，比如麦克风、</w:t>
-      </w:r>
-      <w:r>
-        <w:t>A/D</w:t>
-      </w:r>
-      <w:r>
-        <w:t>转换器等等），也可能是其它轨道类型。</w:t>
-      </w:r>
     </w:p>
     <w:p>
       <w:pPr>
         <w:ind w:firstLine="420"/>
       </w:pPr>
       <w:r>
-        <w:t>它返回一个</w:t>
-      </w:r>
-      <w:r>
-        <w:t xml:space="preserve"> Promise </w:t>
-      </w:r>
-      <w:r>
-        <w:t>对象，成功后会</w:t>
-      </w:r>
-      <w:r>
-        <w:t>resolve</w:t>
-      </w:r>
-      <w:r>
-        <w:t>回调一个</w:t>
-      </w:r>
-      <w:r>
-        <w:t xml:space="preserve"> MediaStream </w:t>
-      </w:r>
-      <w:r>
-        <w:t>对象。若用户拒绝了使用权限，或者需要的媒体源不可用，</w:t>
-      </w:r>
-      <w:r>
-        <w:t>promise</w:t>
-      </w:r>
-      <w:r>
-        <w:t>会</w:t>
-      </w:r>
-      <w:r>
-        <w:t>reject</w:t>
-      </w:r>
-      <w:r>
-        <w:t>回调一个</w:t>
-      </w:r>
-      <w:r>
-        <w:t xml:space="preserve">  PermissionDeniedError </w:t>
-      </w:r>
-      <w:r>
-        <w:t>或者</w:t>
-      </w:r>
-      <w:r>
-        <w:t xml:space="preserve"> NotFoundError </w:t>
-      </w:r>
-      <w:r>
-        <w:t>。</w:t>
-      </w:r>
-    </w:p>
-    <w:p>
-      <w:pPr>
-        <w:ind w:firstLine="420"/>
-      </w:pPr>
-      <w:r>
-        <w:t xml:space="preserve">MediaStream </w:t>
-      </w:r>
-      <w:r>
-        <w:t>接口是一个媒体内容的流。一个流包含几个轨道，比如视频和音频轨道。</w:t>
-      </w:r>
-    </w:p>
-    <w:p>
-      <w:pPr>
-        <w:ind w:firstLine="420"/>
-      </w:pPr>
-    </w:p>
-    <w:p>
-      <w:pPr>
-        <w:ind w:firstLine="420"/>
-      </w:pPr>
-      <w:r>
-        <w:t>另外，更换原代码中的</w:t>
-      </w:r>
+        <w:t>另外，</w:t>
+      </w:r>
+      <w:r>
+        <w:t>我</w:t>
+      </w:r>
+      <w:r>
+        <w:t>更换</w:t>
+      </w:r>
+      <w:r>
+        <w:t>了</w:t>
+      </w:r>
+      <w:proofErr w:type="gramStart"/>
+      <w:r>
+        <w:t>样例</w:t>
+      </w:r>
+      <w:r>
+        <w:t>原代码</w:t>
+      </w:r>
+      <w:proofErr w:type="gramEnd"/>
+      <w:r>
+        <w:t>中的</w:t>
+      </w:r>
+      <w:r>
+        <w:t>一些采用旧标准的写法，例如将</w:t>
+      </w:r>
+      <w:proofErr w:type="spellStart"/>
       <w:r>
         <w:t>get</w:t>
       </w:r>
       <w:r>
-        <w:t>ElementById()</w:t>
+        <w:t>ElementById</w:t>
+      </w:r>
+      <w:proofErr w:type="spellEnd"/>
+      <w:r>
+        <w:t>()</w:t>
       </w:r>
       <w:r>
         <w:t>为</w:t>
@@ -4968,49 +5752,61 @@
       <w:r>
         <w:t>更新的</w:t>
       </w:r>
+      <w:proofErr w:type="spellStart"/>
       <w:r>
         <w:t>querySelector</w:t>
       </w:r>
+      <w:proofErr w:type="spellEnd"/>
       <w:r>
         <w:t>()</w:t>
       </w:r>
       <w:r>
-        <w:t>，</w:t>
-      </w:r>
-      <w:r>
-        <w:t>用来</w:t>
-      </w:r>
-      <w:r>
-        <w:t>返回文档中匹配指定</w:t>
-      </w:r>
-      <w:r>
-        <w:t xml:space="preserve"> CSS </w:t>
-      </w:r>
-      <w:r>
-        <w:t>选择器的一个元素</w:t>
-      </w:r>
-      <w:r>
-        <w:t>。</w:t>
-      </w:r>
-      <w:r>
-        <w:t>该方法比</w:t>
-      </w:r>
-      <w:r>
-        <w:t>getElementById()</w:t>
+        <w:t>选择器</w:t>
+      </w:r>
+      <w:r>
+        <w:t>，使整个系统</w:t>
       </w:r>
       <w:r>
         <w:t>具有更高的效率。</w:t>
       </w:r>
     </w:p>
-    <w:p/>
-    <w:p>
-      <w:r>
-        <w:t>$(function(){</w:t>
-      </w:r>
-    </w:p>
-    <w:p>
-      <w:r>
-        <w:t xml:space="preserve">        module.messageCallBack.getInfo = function(){</w:t>
+    <w:p>
+      <w:pPr>
+        <w:pStyle w:val="ab"/>
+        <w:numPr>
+          <w:ilvl w:val="0"/>
+          <w:numId w:val="37"/>
+        </w:numPr>
+        <w:ind w:firstLineChars="0"/>
+      </w:pPr>
+      <w:r>
+        <w:t>例</w:t>
+      </w:r>
+    </w:p>
+    <w:p>
+      <w:r>
+        <w:t>$(</w:t>
+      </w:r>
+      <w:proofErr w:type="gramStart"/>
+      <w:r>
+        <w:t>function(</w:t>
+      </w:r>
+      <w:proofErr w:type="gramEnd"/>
+      <w:r>
+        <w:t>){</w:t>
+      </w:r>
+    </w:p>
+    <w:p>
+      <w:r>
+        <w:t xml:space="preserve">        </w:t>
+      </w:r>
+      <w:proofErr w:type="spellStart"/>
+      <w:r>
+        <w:t>module.messageCallBack.getInfo</w:t>
+      </w:r>
+      <w:proofErr w:type="spellEnd"/>
+      <w:r>
+        <w:t xml:space="preserve"> = function(){</w:t>
       </w:r>
     </w:p>
     <w:p>
@@ -5030,42 +5826,104 @@
     </w:p>
     <w:p>
       <w:r>
-        <w:t xml:space="preserve">    var constraints = { audio: true, video:  { width: 1280, </w:t>
-      </w:r>
+        <w:t xml:space="preserve">    var constraints = </w:t>
+      </w:r>
+      <w:proofErr w:type="gramStart"/>
+      <w:r>
+        <w:t>{ audio</w:t>
+      </w:r>
+      <w:proofErr w:type="gramEnd"/>
+      <w:r>
+        <w:t>: true, video:  { width: 1280, height: 720 } };</w:t>
+      </w:r>
+    </w:p>
+    <w:p>
+      <w:r>
+        <w:t xml:space="preserve">    </w:t>
+      </w:r>
+      <w:proofErr w:type="spellStart"/>
+      <w:proofErr w:type="gramStart"/>
+      <w:r>
+        <w:t>navigator.mediaDevices.getUserMedia</w:t>
+      </w:r>
+      <w:proofErr w:type="spellEnd"/>
+      <w:proofErr w:type="gramEnd"/>
+      <w:r>
+        <w:t>(constraints)</w:t>
+      </w:r>
+    </w:p>
+    <w:p>
+      <w:r>
+        <w:t xml:space="preserve">        .then(function(</w:t>
+      </w:r>
+      <w:proofErr w:type="spellStart"/>
+      <w:r>
+        <w:t>mediaStream</w:t>
+      </w:r>
+      <w:proofErr w:type="spellEnd"/>
+      <w:r>
+        <w:t>) {</w:t>
+      </w:r>
+    </w:p>
+    <w:p>
+      <w:r>
+        <w:t xml:space="preserve">            var video = </w:t>
+      </w:r>
+      <w:proofErr w:type="spellStart"/>
+      <w:r>
+        <w:t>document.querySelector</w:t>
+      </w:r>
+      <w:proofErr w:type="spellEnd"/>
+      <w:r>
+        <w:t>('video');</w:t>
+      </w:r>
+    </w:p>
+    <w:p>
       <w:r>
         <w:lastRenderedPageBreak/>
-        <w:t>height: 720 } };</w:t>
-      </w:r>
-    </w:p>
-    <w:p/>
-    <w:p>
-      <w:r>
-        <w:t xml:space="preserve">    navigator.mediaDevices.getUserMedia(constraints)</w:t>
-      </w:r>
-    </w:p>
-    <w:p>
-      <w:r>
-        <w:t xml:space="preserve">        .then(function(mediaStream) {</w:t>
-      </w:r>
-    </w:p>
-    <w:p>
-      <w:r>
-        <w:t xml:space="preserve">            var video = document.querySelector('video');</w:t>
-      </w:r>
-    </w:p>
-    <w:p>
-      <w:r>
-        <w:t xml:space="preserve">            video.srcObject = mediaStream;</w:t>
-      </w:r>
-    </w:p>
-    <w:p>
-      <w:r>
-        <w:t xml:space="preserve">            video.onloadedmetadata = function(e) {</w:t>
-      </w:r>
-    </w:p>
-    <w:p>
-      <w:r>
-        <w:t xml:space="preserve">                video.play();</w:t>
+        <w:t xml:space="preserve">            </w:t>
+      </w:r>
+      <w:proofErr w:type="spellStart"/>
+      <w:r>
+        <w:t>video.srcObject</w:t>
+      </w:r>
+      <w:proofErr w:type="spellEnd"/>
+      <w:r>
+        <w:t xml:space="preserve"> = </w:t>
+      </w:r>
+      <w:proofErr w:type="spellStart"/>
+      <w:r>
+        <w:t>mediaStream</w:t>
+      </w:r>
+      <w:proofErr w:type="spellEnd"/>
+      <w:r>
+        <w:t>;</w:t>
+      </w:r>
+    </w:p>
+    <w:p>
+      <w:r>
+        <w:t xml:space="preserve">            </w:t>
+      </w:r>
+      <w:proofErr w:type="spellStart"/>
+      <w:r>
+        <w:t>video.onloadedmetadata</w:t>
+      </w:r>
+      <w:proofErr w:type="spellEnd"/>
+      <w:r>
+        <w:t xml:space="preserve"> = function(e) {</w:t>
+      </w:r>
+    </w:p>
+    <w:p>
+      <w:r>
+        <w:t xml:space="preserve">                </w:t>
+      </w:r>
+      <w:proofErr w:type="spellStart"/>
+      <w:r>
+        <w:t>video.play</w:t>
+      </w:r>
+      <w:proofErr w:type="spellEnd"/>
+      <w:r>
+        <w:t>();</w:t>
       </w:r>
     </w:p>
     <w:p>
@@ -5080,13 +5938,20 @@
     </w:p>
     <w:p>
       <w:r>
-        <w:t xml:space="preserve">        .catch(function(err) { console.log(err.name + ": " + err.message); }); // </w:t>
+        <w:t xml:space="preserve">        .catch(function(err) { console.log(err.name + ": " + </w:t>
+      </w:r>
+      <w:proofErr w:type="spellStart"/>
+      <w:r>
+        <w:t>err.message</w:t>
+      </w:r>
+      <w:proofErr w:type="spellEnd"/>
+      <w:r>
+        <w:t xml:space="preserve">); }); // </w:t>
       </w:r>
       <w:r>
         <w:t>总是在最后检查错误</w:t>
       </w:r>
     </w:p>
-    <w:p/>
     <w:p>
       <w:pPr>
         <w:pStyle w:val="2"/>
@@ -5094,7 +5959,7 @@
           <w:rFonts w:hAnsi="Consolas"/>
         </w:rPr>
       </w:pPr>
-      <w:bookmarkStart w:id="18" w:name="_Toc23799838"/>
+      <w:bookmarkStart w:id="18" w:name="_Toc24044011"/>
       <w:r>
         <w:rPr>
           <w:rFonts w:hAnsi="Consolas"/>
@@ -5105,12 +5970,28 @@
         <w:rPr>
           <w:rFonts w:hAnsi="Consolas"/>
         </w:rPr>
+        <w:t>开发</w:t>
+      </w:r>
+      <w:r>
+        <w:rPr>
+          <w:rFonts w:hAnsi="Consolas"/>
+        </w:rPr>
         <w:t>文档</w:t>
       </w:r>
       <w:bookmarkEnd w:id="18"/>
     </w:p>
     <w:p>
-      <w:hyperlink r:id="rId23" w:history="1">
+      <w:hyperlink r:id="rId24" w:history="1">
+        <w:r>
+          <w:rPr>
+            <w:rStyle w:val="aa"/>
+          </w:rPr>
+          <w:t>https://webrtc.org/</w:t>
+        </w:r>
+      </w:hyperlink>
+    </w:p>
+    <w:p>
+      <w:hyperlink r:id="rId25" w:history="1">
         <w:r>
           <w:rPr>
             <w:rStyle w:val="aa"/>
@@ -5120,7 +6001,7 @@
       </w:hyperlink>
     </w:p>
     <w:p>
-      <w:hyperlink r:id="rId24" w:history="1">
+      <w:hyperlink r:id="rId26" w:history="1">
         <w:r>
           <w:rPr>
             <w:rStyle w:val="aa"/>
@@ -5130,7 +6011,12 @@
       </w:hyperlink>
     </w:p>
     <w:p>
-      <w:hyperlink r:id="rId25" w:history="1">
+      <w:pPr>
+        <w:rPr>
+          <w:rStyle w:val="aa"/>
+        </w:rPr>
+      </w:pPr>
+      <w:hyperlink r:id="rId27" w:history="1">
         <w:r>
           <w:rPr>
             <w:rStyle w:val="aa"/>
@@ -5139,8 +6025,300 @@
         </w:r>
       </w:hyperlink>
     </w:p>
+    <w:p>
+      <w:pPr>
+        <w:pStyle w:val="2"/>
+        <w:rPr>
+          <w:rFonts w:hAnsi="Consolas"/>
+        </w:rPr>
+      </w:pPr>
+      <w:bookmarkStart w:id="19" w:name="_Toc24044012"/>
+      <w:r>
+        <w:rPr>
+          <w:rFonts w:hAnsi="Consolas"/>
+        </w:rPr>
+        <w:t>实验感想</w:t>
+      </w:r>
+      <w:bookmarkEnd w:id="19"/>
+    </w:p>
+    <w:p>
+      <w:pPr>
+        <w:pStyle w:val="ab"/>
+        <w:numPr>
+          <w:ilvl w:val="0"/>
+          <w:numId w:val="37"/>
+        </w:numPr>
+        <w:ind w:firstLineChars="0"/>
+      </w:pPr>
+      <w:r>
+        <w:t>一点小</w:t>
+      </w:r>
+      <w:r>
+        <w:t>感想</w:t>
+      </w:r>
+    </w:p>
+    <w:p>
+      <w:pPr>
+        <w:ind w:firstLine="420"/>
+      </w:pPr>
+      <w:r>
+        <w:t>首先，</w:t>
+      </w:r>
+      <w:r>
+        <w:t>经过一些资料的查阅，</w:t>
+      </w:r>
+      <w:r>
+        <w:t>WebRTC</w:t>
+      </w:r>
+      <w:r>
+        <w:t>的通信需要经</w:t>
+      </w:r>
+      <w:r>
+        <w:t>过</w:t>
+      </w:r>
+      <w:r>
+        <w:t>一个特殊的</w:t>
+      </w:r>
+      <w:r>
+        <w:t>Signal</w:t>
+      </w:r>
+      <w:r>
+        <w:t xml:space="preserve"> Server</w:t>
+      </w:r>
+      <w:r>
+        <w:t>将自己的信息告诉对方</w:t>
+      </w:r>
+      <w:r>
+        <w:t>，而不同于正常通信</w:t>
+      </w:r>
+      <w:r>
+        <w:t>……</w:t>
+      </w:r>
+      <w:r>
+        <w:t>那么首先就需要一个服务器</w:t>
+      </w:r>
+      <w:r>
+        <w:t>（幸亏有一台练手的阿里云学生机）</w:t>
+      </w:r>
+      <w:r>
+        <w:t>，</w:t>
+      </w:r>
+      <w:r>
+        <w:t>且</w:t>
+      </w:r>
+      <w:r>
+        <w:t>这个服务器的部署也不同于普通</w:t>
+      </w:r>
+      <w:r>
+        <w:t>web</w:t>
+      </w:r>
+      <w:r>
+        <w:t>服务器的部署，比较特殊，有些棘手。</w:t>
+      </w:r>
+    </w:p>
+    <w:p>
+      <w:pPr>
+        <w:ind w:firstLine="420"/>
+      </w:pPr>
+      <w:r>
+        <w:t>其次，</w:t>
+      </w:r>
+      <w:r>
+        <w:t>因为提前得知课程期末需要完</w:t>
+      </w:r>
+      <w:r>
+        <w:t>成一个完整的数字媒体资源管理网站</w:t>
+      </w:r>
+      <w:r>
+        <w:t>，整合各次实验的内容，因此本次实验较多时间花在整个网站的建立上</w:t>
+      </w:r>
+      <w:r>
+        <w:t>，</w:t>
+      </w:r>
+      <w:r>
+        <w:t>缺点</w:t>
+      </w:r>
+      <w:r>
+        <w:t>是本次实验完成的不是特别完美（有点丑</w:t>
+      </w:r>
+      <w:r>
+        <w:t>+</w:t>
+      </w:r>
+      <w:r>
+        <w:t>有</w:t>
+      </w:r>
+      <w:r>
+        <w:t>bug</w:t>
+      </w:r>
+      <w:r>
+        <w:t>），好处是方便了以后几次实验的整合、提高了整个课程作业的一体性！</w:t>
+      </w:r>
+    </w:p>
+    <w:p>
+      <w:pPr>
+        <w:ind w:firstLine="420"/>
+      </w:pPr>
+      <w:r>
+        <w:t>随后，聊天室中仍存在一个</w:t>
+      </w:r>
+      <w:r>
+        <w:t>bug</w:t>
+      </w:r>
+      <w:r>
+        <w:t>，也就是我是用了一串数组来保存已登录的用户昵称，如果已经存在则不能登录。如果不清除浏览器缓存，那么一个用户登录后退出，就不能再次登录</w:t>
+      </w:r>
+      <w:r>
+        <w:t>了</w:t>
+      </w:r>
+      <w:r>
+        <w:t>。如果有后续改进，那么</w:t>
+      </w:r>
+      <w:r>
+        <w:t>下一个目标应该是</w:t>
+      </w:r>
+      <w:r>
+        <w:t>包括密码的登录系统（也就是，需要建立后端数据库）。</w:t>
+      </w:r>
+    </w:p>
+    <w:p>
+      <w:pPr>
+        <w:ind w:firstLine="420"/>
+      </w:pPr>
+      <w:r>
+        <w:t>最后，在验收过程中，推测由于</w:t>
+      </w:r>
+      <w:r>
+        <w:t>我的</w:t>
+      </w:r>
+      <w:r>
+        <w:t>笔记本电脑的</w:t>
+      </w:r>
+      <w:r>
+        <w:t>node.js</w:t>
+      </w:r>
+      <w:r>
+        <w:t>版本过低问题，导致</w:t>
+      </w:r>
+      <w:r>
+        <w:t>了</w:t>
+      </w:r>
+      <w:r>
+        <w:t>现场</w:t>
+      </w:r>
+      <w:r>
+        <w:t>没有</w:t>
+      </w:r>
+      <w:r>
+        <w:t>正常进入聊天室</w:t>
+      </w:r>
+      <w:r>
+        <w:t>，本地</w:t>
+      </w:r>
+      <w:r>
+        <w:t>node</w:t>
+      </w:r>
+      <w:r>
+        <w:t>服务器断开的问题</w:t>
+      </w:r>
+      <w:r>
+        <w:t>。（在主力台式机上则正常</w:t>
+      </w:r>
+      <w:r>
+        <w:t>！</w:t>
+      </w:r>
+      <w:r>
+        <w:t>）</w:t>
+      </w:r>
+      <w:r>
+        <w:t>具体原因</w:t>
+      </w:r>
+      <w:r>
+        <w:t>正在调查中。</w:t>
+      </w:r>
+    </w:p>
+    <w:p>
+      <w:pPr>
+        <w:pStyle w:val="ab"/>
+        <w:numPr>
+          <w:ilvl w:val="0"/>
+          <w:numId w:val="37"/>
+        </w:numPr>
+        <w:ind w:firstLineChars="0"/>
+      </w:pPr>
+      <w:r>
+        <w:t>一点小</w:t>
+      </w:r>
+      <w:r>
+        <w:t>疑惑</w:t>
+      </w:r>
+    </w:p>
+    <w:p>
+      <w:pPr>
+        <w:ind w:firstLine="420"/>
+      </w:pPr>
+      <w:r>
+        <w:t>既然是一个</w:t>
+      </w:r>
+      <w:r>
+        <w:t>点对点的通信，那么</w:t>
+      </w:r>
+      <w:r>
+        <w:t>想必会</w:t>
+      </w:r>
+      <w:r>
+        <w:t>存在一旦用户</w:t>
+      </w:r>
+      <w:r>
+        <w:t>数量增多，上行带宽的</w:t>
+      </w:r>
+      <w:r>
+        <w:lastRenderedPageBreak/>
+        <w:t>压力增大的问题（</w:t>
+      </w:r>
+      <w:r>
+        <w:t>正常通信下用户只需给服务器发送一份</w:t>
+      </w:r>
+      <w:r>
+        <w:t>数据</w:t>
+      </w:r>
+      <w:r>
+        <w:t>即可，而现在</w:t>
+      </w:r>
+      <w:r>
+        <w:t>用户需要给</w:t>
+      </w:r>
+      <w:r>
+        <w:t>每一个其他用户</w:t>
+      </w:r>
+      <w:r>
+        <w:t>都</w:t>
+      </w:r>
+      <w:r>
+        <w:t>传输一份流媒体数据</w:t>
+      </w:r>
+      <w:r>
+        <w:t>？</w:t>
+      </w:r>
+      <w:r>
+        <w:t>）</w:t>
+      </w:r>
+      <w:proofErr w:type="spellStart"/>
+      <w:r>
+        <w:t>webrtc</w:t>
+      </w:r>
+      <w:proofErr w:type="spellEnd"/>
+      <w:r>
+        <w:t>是如何解决这个问题</w:t>
+      </w:r>
+      <w:r>
+        <w:t>的</w:t>
+      </w:r>
+      <w:r>
+        <w:t>，正在学习中。</w:t>
+      </w:r>
+    </w:p>
     <w:sectPr>
-      <w:footerReference w:type="default" r:id="rId26"/>
+      <w:footerReference w:type="default" r:id="rId28"/>
       <w:pgSz w:w="11906" w:h="16838"/>
       <w:pgMar w:top="1440" w:right="1800" w:bottom="1440" w:left="1800" w:header="851" w:footer="992" w:gutter="0"/>
       <w:cols w:space="425"/>
@@ -5391,7 +6569,7 @@
   <w:abstractNum w:abstractNumId="1" w15:restartNumberingAfterBreak="0">
     <w:nsid w:val="02C27B5A"/>
     <w:multiLevelType w:val="hybridMultilevel"/>
-    <w:tmpl w:val="D5D03A2E"/>
+    <w:tmpl w:val="2C3A195A"/>
     <w:lvl w:ilvl="0" w:tplc="04090001">
       <w:start w:val="1"/>
       <w:numFmt w:val="bullet"/>
@@ -8399,7 +9577,7 @@
   <w:abstractNum w:abstractNumId="29" w15:restartNumberingAfterBreak="0">
     <w:nsid w:val="5D235223"/>
     <w:multiLevelType w:val="hybridMultilevel"/>
-    <w:tmpl w:val="EB7C8D90"/>
+    <w:tmpl w:val="97FC4074"/>
     <w:lvl w:ilvl="0" w:tplc="04090001">
       <w:start w:val="1"/>
       <w:numFmt w:val="bullet"/>
@@ -10468,7 +11646,7 @@
 </file>
 
 <file path=customXml/itemProps1.xml><?xml version="1.0" encoding="utf-8"?>
-<ds:datastoreItem xmlns:ds="http://schemas.openxmlformats.org/officeDocument/2006/customXml" ds:itemID="{83FE892D-817D-4719-87BB-31B80340D3AF}">
+<ds:datastoreItem xmlns:ds="http://schemas.openxmlformats.org/officeDocument/2006/customXml" ds:itemID="{34A81FFD-A69F-4E77-85E0-14AB7F7E3A54}">
   <ds:schemaRefs>
     <ds:schemaRef ds:uri="http://schemas.openxmlformats.org/officeDocument/2006/bibliography"/>
   </ds:schemaRefs>
